--- a/Saod2/Theory/Отчет по Gephi.docx
+++ b/Saod2/Theory/Отчет по Gephi.docx
@@ -370,14 +370,21 @@
       </w:r>
     </w:p>
     <w:p>
+      <w:pPr>
+        <w:rPr>
+          <w:noProof/>
+        </w:rPr>
+      </w:pPr>
+    </w:p>
+    <w:p>
       <w:r>
         <w:rPr>
           <w:noProof/>
         </w:rPr>
         <w:drawing>
-          <wp:inline distT="0" distB="0" distL="0" distR="0" wp14:anchorId="5B9994F2" wp14:editId="75C3758F">
-            <wp:extent cx="6258020" cy="3924300"/>
-            <wp:effectExtent l="0" t="0" r="9525" b="0"/>
+          <wp:inline distT="0" distB="0" distL="0" distR="0" wp14:anchorId="5B9994F2" wp14:editId="2AB412F6">
+            <wp:extent cx="5878286" cy="4581132"/>
+            <wp:effectExtent l="0" t="0" r="8255" b="0"/>
             <wp:docPr id="304389857" name="Рисунок 304389857"/>
             <wp:cNvGraphicFramePr>
               <a:graphicFrameLocks xmlns:a="http://schemas.openxmlformats.org/drawingml/2006/main" noChangeAspect="1"/>
@@ -389,7 +396,7 @@
                     <pic:cNvPr id="0" name=""/>
                     <pic:cNvPicPr/>
                   </pic:nvPicPr>
-                  <pic:blipFill>
+                  <pic:blipFill rotWithShape="1">
                     <a:blip r:embed="rId9" cstate="print">
                       <a:extLst>
                         <a:ext uri="{28A0092B-C50C-407E-A947-70E740481C1C}">
@@ -397,18 +404,25 @@
                         </a:ext>
                       </a:extLst>
                     </a:blip>
-                    <a:stretch>
-                      <a:fillRect/>
-                    </a:stretch>
+                    <a:srcRect l="33069" t="16819"/>
+                    <a:stretch/>
                   </pic:blipFill>
-                  <pic:spPr>
+                  <pic:spPr bwMode="auto">
                     <a:xfrm>
                       <a:off x="0" y="0"/>
-                      <a:ext cx="6261000" cy="3926169"/>
+                      <a:ext cx="5902283" cy="4599834"/>
                     </a:xfrm>
                     <a:prstGeom prst="rect">
                       <a:avLst/>
                     </a:prstGeom>
+                    <a:ln>
+                      <a:noFill/>
+                    </a:ln>
+                    <a:extLst>
+                      <a:ext uri="{53640926-AAD7-44D8-BBD7-CCE9431645EC}">
+                        <a14:shadowObscured xmlns:a14="http://schemas.microsoft.com/office/drawing/2010/main"/>
+                      </a:ext>
+                    </a:extLst>
                   </pic:spPr>
                 </pic:pic>
               </a:graphicData>
@@ -424,9 +438,29 @@
     </w:p>
     <w:p>
       <w:r>
+        <w:t>//</w:t>
+      </w:r>
+      <w:proofErr w:type="spellStart"/>
+      <w:r>
+        <w:rPr>
+          <w:lang w:val="en-US"/>
+        </w:rPr>
+        <w:t>todo</w:t>
+      </w:r>
+      <w:proofErr w:type="spellEnd"/>
+      <w:r>
+        <w:t xml:space="preserve">: </w:t>
+      </w:r>
+      <w:r>
+        <w:t>как получается связь меж узлами?</w:t>
+      </w:r>
+    </w:p>
+    <w:p>
+      <w:r>
         <w:rPr>
           <w:noProof/>
         </w:rPr>
+        <w:lastRenderedPageBreak/>
         <w:drawing>
           <wp:inline distT="0" distB="0" distL="0" distR="0" wp14:anchorId="558DD84B" wp14:editId="2E1785EF">
             <wp:extent cx="6425514" cy="495300"/>
@@ -515,7 +549,6 @@
         <w:rPr>
           <w:noProof/>
         </w:rPr>
-        <w:lastRenderedPageBreak/>
         <w:drawing>
           <wp:inline distT="0" distB="0" distL="0" distR="0" wp14:anchorId="48622270" wp14:editId="091E1437">
             <wp:extent cx="3848100" cy="4572000"/>
@@ -610,10 +643,11 @@
         <w:rPr>
           <w:noProof/>
         </w:rPr>
+        <w:lastRenderedPageBreak/>
         <w:drawing>
-          <wp:inline distT="0" distB="0" distL="0" distR="0" wp14:anchorId="3219E4CF" wp14:editId="0337620A">
-            <wp:extent cx="5867616" cy="2615979"/>
-            <wp:effectExtent l="0" t="0" r="0" b="0"/>
+          <wp:inline distT="0" distB="0" distL="0" distR="0" wp14:anchorId="3219E4CF" wp14:editId="4C41132B">
+            <wp:extent cx="6167044" cy="2749474"/>
+            <wp:effectExtent l="0" t="0" r="5715" b="0"/>
             <wp:docPr id="1684937267" name="Рисунок 1684937267"/>
             <wp:cNvGraphicFramePr>
               <a:graphicFrameLocks xmlns:a="http://schemas.openxmlformats.org/drawingml/2006/main" noChangeAspect="1"/>
@@ -640,7 +674,7 @@
                   <pic:spPr>
                     <a:xfrm>
                       <a:off x="0" y="0"/>
-                      <a:ext cx="5890727" cy="2626283"/>
+                      <a:ext cx="6268109" cy="2794532"/>
                     </a:xfrm>
                     <a:prstGeom prst="rect">
                       <a:avLst/>
@@ -786,6 +820,7 @@
     <w:lsdException w:name="HTML Sample" w:semiHidden="1" w:unhideWhenUsed="1"/>
     <w:lsdException w:name="HTML Typewriter" w:semiHidden="1" w:unhideWhenUsed="1"/>
     <w:lsdException w:name="HTML Variable" w:semiHidden="1" w:unhideWhenUsed="1"/>
+    <w:lsdException w:name="Normal Table" w:semiHidden="1" w:unhideWhenUsed="1"/>
     <w:lsdException w:name="annotation subject" w:semiHidden="1" w:unhideWhenUsed="1"/>
     <w:lsdException w:name="No List" w:semiHidden="1" w:unhideWhenUsed="1"/>
     <w:lsdException w:name="Outline List 1" w:semiHidden="1" w:unhideWhenUsed="1"/>
@@ -828,8 +863,11 @@
     <w:lsdException w:name="Table Contemporary" w:semiHidden="1" w:unhideWhenUsed="1"/>
     <w:lsdException w:name="Table Elegant" w:semiHidden="1" w:unhideWhenUsed="1"/>
     <w:lsdException w:name="Table Professional" w:semiHidden="1" w:unhideWhenUsed="1"/>
+    <w:lsdException w:name="Table Subtle 1" w:semiHidden="1" w:unhideWhenUsed="1"/>
     <w:lsdException w:name="Table Subtle 2" w:semiHidden="1" w:unhideWhenUsed="1"/>
     <w:lsdException w:name="Table Web 1" w:semiHidden="1" w:unhideWhenUsed="1"/>
+    <w:lsdException w:name="Table Web 2" w:semiHidden="1" w:unhideWhenUsed="1"/>
+    <w:lsdException w:name="Table Web 3" w:semiHidden="1" w:unhideWhenUsed="1"/>
     <w:lsdException w:name="Balloon Text" w:semiHidden="1" w:unhideWhenUsed="1"/>
     <w:lsdException w:name="Table Grid" w:uiPriority="39"/>
     <w:lsdException w:name="Table Theme" w:semiHidden="1" w:unhideWhenUsed="1"/>
